--- a/app/src/main/java/com/laochen/jni/java/innerclass/Java内部类.docx
+++ b/app/src/main/java/com/laochen/jni/java/innerclass/Java内部类.docx
@@ -12,6 +12,8 @@
       <w:r>
         <w:rPr>
           <w:rFonts w:hint="eastAsia"/>
+          <w:b/>
+          <w:bCs/>
           <w:lang w:val="en-US" w:eastAsia="zh-CN"/>
         </w:rPr>
         <w:t>什么是内部类？</w:t>
@@ -24,43 +26,114 @@
           <w:lang w:val="en-US" w:eastAsia="zh-CN"/>
         </w:rPr>
       </w:pPr>
-    </w:p>
-    <w:p>
-      <w:pPr>
-        <w:rPr>
-          <w:rFonts w:hint="eastAsia"/>
-          <w:lang w:val="en-US" w:eastAsia="zh-CN"/>
-        </w:rPr>
-      </w:pPr>
-      <w:r>
-        <w:rPr>
-          <w:rFonts w:hint="eastAsia"/>
+      <w:r>
+        <w:rPr>
+          <w:rFonts w:hint="eastAsia"/>
+          <w:lang w:val="en-US" w:eastAsia="zh-CN"/>
+        </w:rPr>
+        <w:t>在类或接口中定义的类。</w:t>
+      </w:r>
+    </w:p>
+    <w:p>
+      <w:pPr>
+        <w:rPr>
+          <w:rFonts w:hint="eastAsia"/>
+          <w:lang w:val="en-US" w:eastAsia="zh-CN"/>
+        </w:rPr>
+      </w:pPr>
+    </w:p>
+    <w:p>
+      <w:pPr>
+        <w:rPr>
+          <w:rFonts w:hint="eastAsia"/>
+          <w:b/>
+          <w:bCs/>
+          <w:lang w:val="en-US" w:eastAsia="zh-CN"/>
+        </w:rPr>
+      </w:pPr>
+      <w:r>
+        <w:rPr>
+          <w:rFonts w:hint="eastAsia"/>
+          <w:b/>
+          <w:bCs/>
+          <w:lang w:val="en-US" w:eastAsia="zh-CN"/>
+        </w:rPr>
+        <w:t>嵌套类VS内部类：</w:t>
+      </w:r>
+    </w:p>
+    <w:p>
+      <w:pPr>
+        <w:rPr>
+          <w:rFonts w:hint="eastAsia"/>
+          <w:lang w:val="en-US" w:eastAsia="zh-CN"/>
+        </w:rPr>
+      </w:pPr>
+      <w:r>
+        <w:rPr>
+          <w:rFonts w:hint="eastAsia"/>
+          <w:lang w:val="en-US" w:eastAsia="zh-CN"/>
+        </w:rPr>
+        <w:t>内部类属于嵌套类的一部分。</w:t>
+      </w:r>
+    </w:p>
+    <w:p>
+      <w:pPr>
+        <w:rPr>
+          <w:rFonts w:hint="eastAsia"/>
+          <w:lang w:val="en-US" w:eastAsia="zh-CN"/>
+        </w:rPr>
+      </w:pPr>
+      <w:r>
+        <w:rPr>
+          <w:rFonts w:hint="eastAsia"/>
+          <w:lang w:val="en-US" w:eastAsia="zh-CN"/>
+        </w:rPr>
+        <w:t>嵌套类（nested class）：内部类+静态嵌套类。</w:t>
+      </w:r>
+    </w:p>
+    <w:p>
+      <w:pPr>
+        <w:numPr>
+          <w:numId w:val="0"/>
+        </w:numPr>
+        <w:rPr>
+          <w:rFonts w:hint="eastAsia"/>
+          <w:lang w:val="en-US" w:eastAsia="zh-CN"/>
+        </w:rPr>
+      </w:pPr>
+      <w:r>
+        <w:rPr>
+          <w:rFonts w:hint="eastAsia"/>
+          <w:lang w:val="en-US" w:eastAsia="zh-CN"/>
+        </w:rPr>
+        <w:t>内部类（inner class）：非静态嵌套类（成员内部类，匿名内部类，局部内部类）。</w:t>
+      </w:r>
+    </w:p>
+    <w:p>
+      <w:pPr>
+        <w:rPr>
+          <w:rFonts w:hint="eastAsia"/>
+          <w:lang w:val="en-US" w:eastAsia="zh-CN"/>
+        </w:rPr>
+      </w:pPr>
+    </w:p>
+    <w:p>
+      <w:pPr>
+        <w:rPr>
+          <w:rFonts w:hint="eastAsia"/>
+          <w:b/>
+          <w:bCs/>
+          <w:lang w:val="en-US" w:eastAsia="zh-CN"/>
+        </w:rPr>
+      </w:pPr>
+      <w:r>
+        <w:rPr>
+          <w:rFonts w:hint="eastAsia"/>
+          <w:b/>
+          <w:bCs/>
           <w:lang w:val="en-US" w:eastAsia="zh-CN"/>
         </w:rPr>
         <w:t>内部类的优点有哪些？</w:t>
-      </w:r>
-    </w:p>
-    <w:p>
-      <w:pPr>
-        <w:rPr>
-          <w:rFonts w:hint="eastAsia"/>
-          <w:lang w:val="en-US" w:eastAsia="zh-CN"/>
-        </w:rPr>
-      </w:pPr>
-    </w:p>
-    <w:p>
-      <w:pPr>
-        <w:rPr>
-          <w:rFonts w:hint="eastAsia"/>
-          <w:lang w:val="en-US" w:eastAsia="zh-CN"/>
-        </w:rPr>
-      </w:pPr>
-      <w:r>
-        <w:rPr>
-          <w:rFonts w:hint="eastAsia"/>
-          <w:lang w:val="en-US" w:eastAsia="zh-CN"/>
-        </w:rPr>
-        <w:t>内部类的分类：</w:t>
       </w:r>
     </w:p>
     <w:p>
@@ -79,7 +152,7 @@
           <w:rFonts w:hint="eastAsia"/>
           <w:lang w:val="en-US" w:eastAsia="zh-CN"/>
         </w:rPr>
-        <w:t>成员内部类</w:t>
+        <w:t>能够访问外部类的所有成员变量和方法（包括private的）。</w:t>
       </w:r>
     </w:p>
     <w:p>
@@ -98,7 +171,7 @@
           <w:rFonts w:hint="eastAsia"/>
           <w:lang w:val="en-US" w:eastAsia="zh-CN"/>
         </w:rPr>
-        <w:t>匿名内部类</w:t>
+        <w:t>能够用来开发可读性和可维护性更好的代码。</w:t>
       </w:r>
     </w:p>
     <w:p>
@@ -117,14 +190,59 @@
           <w:rFonts w:hint="eastAsia"/>
           <w:lang w:val="en-US" w:eastAsia="zh-CN"/>
         </w:rPr>
-        <w:t>局部内部类</w:t>
+        <w:t>较小代码量。</w:t>
+      </w:r>
+    </w:p>
+    <w:p>
+      <w:pPr>
+        <w:rPr>
+          <w:rFonts w:hint="eastAsia"/>
+          <w:lang w:val="en-US" w:eastAsia="zh-CN"/>
+        </w:rPr>
+      </w:pPr>
+    </w:p>
+    <w:p>
+      <w:pPr>
+        <w:rPr>
+          <w:rFonts w:hint="eastAsia"/>
+          <w:b/>
+          <w:bCs/>
+          <w:lang w:val="en-US" w:eastAsia="zh-CN"/>
+        </w:rPr>
+      </w:pPr>
+      <w:r>
+        <w:rPr>
+          <w:rFonts w:hint="eastAsia"/>
+          <w:b/>
+          <w:bCs/>
+          <w:lang w:val="en-US" w:eastAsia="zh-CN"/>
+        </w:rPr>
+        <w:t>内部类的分类：</w:t>
+      </w:r>
+    </w:p>
+    <w:p>
+      <w:pPr>
+        <w:numPr>
+          <w:numId w:val="0"/>
+        </w:numPr>
+        <w:rPr>
+          <w:rFonts w:hint="eastAsia"/>
+          <w:lang w:val="en-US" w:eastAsia="zh-CN"/>
+        </w:rPr>
+      </w:pPr>
+      <w:r>
+        <w:rPr>
+          <w:rFonts w:hint="eastAsia"/>
+          <w:lang w:val="en-US" w:eastAsia="zh-CN"/>
+        </w:rPr>
+        <w:t>1.成员内部类（Member inner class）：在类内部方法外部定义的非static类。</w:t>
       </w:r>
     </w:p>
     <w:p>
       <w:pPr>
         <w:numPr>
           <w:ilvl w:val="0"/>
-          <w:numId w:val="1"/>
+          <w:numId w:val="2"/>
         </w:numPr>
         <w:rPr>
           <w:rFonts w:hint="eastAsia"/>
@@ -136,14 +254,14 @@
           <w:rFonts w:hint="eastAsia"/>
           <w:lang w:val="en-US" w:eastAsia="zh-CN"/>
         </w:rPr>
-        <w:t>静态内部类</w:t>
+        <w:t>匿名内部类（Anonymous inner class）：实现了接口或者继承类的类，名字由编译器决定。</w:t>
       </w:r>
     </w:p>
     <w:p>
       <w:pPr>
         <w:numPr>
           <w:ilvl w:val="0"/>
-          <w:numId w:val="1"/>
+          <w:numId w:val="2"/>
         </w:numPr>
         <w:rPr>
           <w:rFonts w:hint="eastAsia"/>
@@ -155,18 +273,56 @@
           <w:rFonts w:hint="eastAsia"/>
           <w:lang w:val="en-US" w:eastAsia="zh-CN"/>
         </w:rPr>
-        <w:t>内部接口</w:t>
+        <w:t>局部内部类（Local inner class）：在方法内部定义的非static类。</w:t>
+      </w:r>
+      <w:r>
+        <w:rPr>
+          <w:rFonts w:hint="eastAsia"/>
+          <w:color w:val="FF0000"/>
+          <w:lang w:val="en-US" w:eastAsia="zh-CN"/>
+        </w:rPr>
+        <w:t>方法内不能定义static。</w:t>
+      </w:r>
+    </w:p>
+    <w:p>
+      <w:pPr>
+        <w:numPr>
+          <w:ilvl w:val="0"/>
+          <w:numId w:val="2"/>
+        </w:numPr>
+        <w:rPr>
+          <w:rFonts w:hint="eastAsia"/>
+          <w:lang w:val="en-US" w:eastAsia="zh-CN"/>
+        </w:rPr>
+      </w:pPr>
+      <w:r>
+        <w:rPr>
+          <w:rFonts w:hint="eastAsia"/>
+          <w:lang w:val="en-US" w:eastAsia="zh-CN"/>
+        </w:rPr>
+        <w:t>静态嵌套类（Static nested class）：在类内部方法外部定义的static类。</w:t>
       </w:r>
       <w:bookmarkStart w:id="0" w:name="_GoBack"/>
       <w:bookmarkEnd w:id="0"/>
     </w:p>
     <w:p>
       <w:pPr>
-        <w:rPr>
-          <w:rFonts w:hint="eastAsia"/>
-          <w:lang w:val="en-US" w:eastAsia="zh-CN"/>
-        </w:rPr>
-      </w:pPr>
+        <w:numPr>
+          <w:ilvl w:val="0"/>
+          <w:numId w:val="2"/>
+        </w:numPr>
+        <w:rPr>
+          <w:rFonts w:hint="eastAsia"/>
+          <w:lang w:val="en-US" w:eastAsia="zh-CN"/>
+        </w:rPr>
+      </w:pPr>
+      <w:r>
+        <w:rPr>
+          <w:rFonts w:hint="eastAsia"/>
+          <w:lang w:val="en-US" w:eastAsia="zh-CN"/>
+        </w:rPr>
+        <w:t>嵌套接口（Nested Interface）：在类或接口内部定义的接口。</w:t>
+      </w:r>
     </w:p>
     <w:sectPr>
       <w:pgSz w:w="11906" w:h="16838"/>
@@ -192,7 +348,22 @@
       <w:lvlJc w:val="left"/>
     </w:lvl>
   </w:abstractNum>
+  <w:abstractNum w:abstractNumId="1">
+    <w:nsid w:val="59856B71"/>
+    <w:multiLevelType w:val="singleLevel"/>
+    <w:tmpl w:val="59856B71"/>
+    <w:lvl w:ilvl="0" w:tentative="0">
+      <w:start w:val="1"/>
+      <w:numFmt w:val="decimal"/>
+      <w:suff w:val="nothing"/>
+      <w:lvlText w:val="%1."/>
+      <w:lvlJc w:val="left"/>
+    </w:lvl>
+  </w:abstractNum>
   <w:num w:numId="1">
+    <w:abstractNumId w:val="1"/>
+  </w:num>
+  <w:num w:numId="2">
     <w:abstractNumId w:val="0"/>
   </w:num>
 </w:numbering>
@@ -203,7 +374,7 @@
   <w:docDefaults>
     <w:rPrDefault>
       <w:rPr>
-        <w:rFonts w:asciiTheme="minorHAnsi" w:hAnsiTheme="minorHAnsi" w:eastAsiaTheme="minorEastAsia" w:cstheme="minorBidi"/>
+        <w:rFonts w:ascii="Times New Roman" w:hAnsi="Times New Roman" w:eastAsia="宋体" w:cs="Times New Roman"/>
       </w:rPr>
     </w:rPrDefault>
   </w:docDefaults>
